--- a/法令ファイル/小型船舶の登録等に関する法律の施行に伴う経過措置を定める政令/小型船舶の登録等に関する法律の施行に伴う経過措置を定める政令（平成十三年政令第三百八十二号）.docx
+++ b/法令ファイル/小型船舶の登録等に関する法律の施行に伴う経過措置を定める政令/小型船舶の登録等に関する法律の施行に伴う経過措置を定める政令（平成十三年政令第三百八十二号）.docx
@@ -55,7 +55,7 @@
     </w:pPr>
     <w:r>
       <w:tab/>
-      <w:t>WeGov v0.1 - FTS141</w:t>
+      <w:t>WeGov v0.2 - FTS141</w:t>
     </w:r>
   </w:p>
 </w:ftr>
